--- a/shit/10-titul.docx
+++ b/shit/10-titul.docx
@@ -659,15 +659,7 @@
           <w:bCs/>
           <w:u w:val="single"/>
         </w:rPr>
-        <w:t>Разработка сети кафедры на базе тонких клиентов/терминальных станци</w:t>
-      </w:r>
-      <w:r>
-        <w:rPr>
-          <w:rFonts w:eastAsia="Calibri"/>
-          <w:bCs/>
-          <w:u w:val="single"/>
-        </w:rPr>
-        <w:t>й</w:t>
+        <w:t>Разработка сети кафедры на базе тонких клиентов/терминальных станций</w:t>
       </w:r>
       <w:r>
         <w:rPr>
@@ -1202,7 +1194,6 @@
       <w:r>
         <w:rPr>
           <w:rFonts w:eastAsia="Calibri"/>
-          <w:u w:val="single"/>
         </w:rPr>
         <w:t>___</w:t>
       </w:r>
@@ -1210,7 +1201,13 @@
         <w:rPr>
           <w:rFonts w:eastAsia="Calibri"/>
         </w:rPr>
-        <w:t>____   _________</w:t>
+        <w:t>_</w:t>
+      </w:r>
+      <w:r>
+        <w:rPr>
+          <w:rFonts w:eastAsia="Calibri"/>
+        </w:rPr>
+        <w:t>___   _________</w:t>
       </w:r>
     </w:p>
     <w:p>
@@ -1378,7 +1375,19 @@
         <w:rPr>
           <w:rFonts w:eastAsia="Calibri"/>
         </w:rPr>
-        <w:t xml:space="preserve">   _________</w:t>
+        <w:t xml:space="preserve">  </w:t>
+      </w:r>
+      <w:r>
+        <w:rPr>
+          <w:rFonts w:eastAsia="Calibri"/>
+        </w:rPr>
+        <w:t xml:space="preserve">   </w:t>
+      </w:r>
+      <w:r>
+        <w:rPr>
+          <w:rFonts w:eastAsia="Calibri"/>
+        </w:rPr>
+        <w:t xml:space="preserve"> _________</w:t>
       </w:r>
     </w:p>
     <w:p>
@@ -3540,34 +3549,37 @@
         <w:rPr>
           <w:rFonts w:eastAsia="Calibri"/>
         </w:rPr>
-        <w:t xml:space="preserve">ектора университета </w:t>
-      </w:r>
-      <w:r>
-        <w:rPr>
-          <w:rFonts w:eastAsia="Calibri"/>
-          <w:highlight w:val="yellow"/>
-        </w:rPr>
-        <w:t>от «</w:t>
-      </w:r>
-      <w:r>
-        <w:rPr>
-          <w:rFonts w:eastAsia="Calibri"/>
-          <w:highlight w:val="yellow"/>
-          <w:u w:val="single"/>
-        </w:rPr>
-        <w:t>15</w:t>
-      </w:r>
-      <w:r>
-        <w:rPr>
-          <w:rFonts w:eastAsia="Calibri"/>
-          <w:highlight w:val="yellow"/>
+        <w:t xml:space="preserve">ектора </w:t>
+      </w:r>
+      <w:r>
+        <w:rPr>
+          <w:rFonts w:eastAsia="Calibri"/>
+        </w:rPr>
+        <w:t>университета от «</w:t>
+      </w:r>
+      <w:r>
+        <w:rPr>
+          <w:rFonts w:eastAsia="Calibri"/>
+          <w:u w:val="single"/>
+        </w:rPr>
+        <w:t>1</w:t>
+      </w:r>
+      <w:r>
+        <w:rPr>
+          <w:rFonts w:eastAsia="Calibri"/>
+          <w:u w:val="single"/>
+        </w:rPr>
+        <w:t>3</w:t>
+      </w:r>
+      <w:r>
+        <w:rPr>
+          <w:rFonts w:eastAsia="Calibri"/>
         </w:rPr>
         <w:t xml:space="preserve">» </w:t>
       </w:r>
       <w:r>
         <w:rPr>
           <w:rFonts w:eastAsia="Calibri"/>
-          <w:highlight w:val="yellow"/>
           <w:u w:val="single"/>
         </w:rPr>
         <w:t>апреля</w:t>
@@ -3575,32 +3587,56 @@
       <w:r>
         <w:rPr>
           <w:rFonts w:eastAsia="Calibri"/>
-          <w:highlight w:val="yellow"/>
         </w:rPr>
         <w:t xml:space="preserve"> 20</w:t>
       </w:r>
       <w:r>
         <w:rPr>
           <w:rFonts w:eastAsia="Calibri"/>
-          <w:highlight w:val="yellow"/>
-          <w:u w:val="single"/>
-        </w:rPr>
-        <w:t>19</w:t>
-      </w:r>
-      <w:r>
-        <w:rPr>
-          <w:rFonts w:eastAsia="Calibri"/>
-          <w:highlight w:val="yellow"/>
+          <w:u w:val="single"/>
+        </w:rPr>
+        <w:t>20</w:t>
+      </w:r>
+      <w:r>
+        <w:rPr>
+          <w:rFonts w:eastAsia="Calibri"/>
         </w:rPr>
         <w:t xml:space="preserve"> г. № </w:t>
       </w:r>
       <w:r>
         <w:rPr>
           <w:rFonts w:eastAsia="Calibri"/>
-          <w:highlight w:val="yellow"/>
-          <w:u w:val="single"/>
-        </w:rPr>
-        <w:t>344</w:t>
+          <w:u w:val="single"/>
+        </w:rPr>
+        <w:t>3</w:t>
+      </w:r>
+      <w:r>
+        <w:rPr>
+          <w:rFonts w:eastAsia="Calibri"/>
+          <w:u w:val="single"/>
+        </w:rPr>
+        <w:t>5</w:t>
+      </w:r>
+      <w:r>
+        <w:rPr>
+          <w:rFonts w:eastAsia="Calibri"/>
+          <w:u w:val="single"/>
+        </w:rPr>
+        <w:t>4</w:t>
+      </w:r>
+      <w:r>
+        <w:rPr>
+          <w:rFonts w:eastAsia="Calibri"/>
+          <w:u w:val="single"/>
+        </w:rPr>
+        <w:t>/</w:t>
+      </w:r>
+      <w:r>
+        <w:rPr>
+          <w:rFonts w:eastAsia="Calibri"/>
+          <w:u w:val="single"/>
+        </w:rPr>
+        <w:t>кс</w:t>
       </w:r>
       <w:r>
         <w:rPr>
@@ -3691,14 +3727,7 @@
           <w:rFonts w:eastAsia="Calibri"/>
           <w:u w:val="single"/>
         </w:rPr>
-        <w:t>Максимальное использование имеющегося аппаратного обеспечения</w:t>
-      </w:r>
-      <w:r>
-        <w:rPr>
-          <w:rFonts w:eastAsia="Calibri"/>
-          <w:u w:val="single"/>
-        </w:rPr>
-        <w:t xml:space="preserve"> </w:t>
+        <w:t xml:space="preserve">Максимальное использование имеющегося аппаратного обеспечения </w:t>
       </w:r>
     </w:p>
     <w:p>
@@ -3754,49 +3783,7 @@
           <w:rFonts w:eastAsia="Calibri"/>
           <w:u w:val="single"/>
         </w:rPr>
-        <w:t xml:space="preserve">Обзор </w:t>
-      </w:r>
-      <w:r>
-        <w:rPr>
-          <w:rFonts w:eastAsia="Calibri"/>
-          <w:u w:val="single"/>
-        </w:rPr>
-        <w:t>технологи</w:t>
-      </w:r>
-      <w:r>
-        <w:rPr>
-          <w:rFonts w:eastAsia="Calibri"/>
-          <w:u w:val="single"/>
-        </w:rPr>
-        <w:t>й</w:t>
-      </w:r>
-      <w:r>
-        <w:rPr>
-          <w:rFonts w:eastAsia="Calibri"/>
-          <w:u w:val="single"/>
-        </w:rPr>
-        <w:t xml:space="preserve"> организации вычислительных</w:t>
-      </w:r>
-      <w:r>
-        <w:rPr>
-          <w:rFonts w:eastAsia="Calibri"/>
-          <w:u w:val="single"/>
-        </w:rPr>
-        <w:t xml:space="preserve"> </w:t>
-      </w:r>
-      <w:r>
-        <w:rPr>
-          <w:rFonts w:eastAsia="Calibri"/>
-          <w:u w:val="single"/>
-        </w:rPr>
-        <w:t>сетей</w:t>
-      </w:r>
-      <w:r>
-        <w:rPr>
-          <w:rFonts w:eastAsia="Calibri"/>
-          <w:u w:val="single"/>
-        </w:rPr>
-        <w:t xml:space="preserve"> </w:t>
+        <w:t xml:space="preserve">Обзор технологий организации вычислительных сетей </w:t>
       </w:r>
     </w:p>
     <w:p>
@@ -3818,35 +3805,7 @@
           <w:rFonts w:eastAsia="Calibri"/>
           <w:u w:val="single"/>
         </w:rPr>
-        <w:t>Разработ</w:t>
-      </w:r>
-      <w:r>
-        <w:rPr>
-          <w:rFonts w:eastAsia="Calibri"/>
-          <w:u w:val="single"/>
-        </w:rPr>
-        <w:t xml:space="preserve">ка </w:t>
-      </w:r>
-      <w:r>
-        <w:rPr>
-          <w:rFonts w:eastAsia="Calibri"/>
-          <w:u w:val="single"/>
-        </w:rPr>
-        <w:t>программно-аппаратного</w:t>
-      </w:r>
-      <w:r>
-        <w:rPr>
-          <w:rFonts w:eastAsia="Calibri"/>
-          <w:u w:val="single"/>
-        </w:rPr>
-        <w:t xml:space="preserve"> </w:t>
-      </w:r>
-      <w:r>
-        <w:rPr>
-          <w:rFonts w:eastAsia="Calibri"/>
-          <w:u w:val="single"/>
-        </w:rPr>
-        <w:t>комплекса</w:t>
+        <w:t>Разработка программно-аппаратного комплекса</w:t>
       </w:r>
     </w:p>
     <w:p>
@@ -3976,21 +3935,7 @@
           <w:rFonts w:eastAsia="Calibri"/>
           <w:u w:val="single"/>
         </w:rPr>
-        <w:t>4</w:t>
-      </w:r>
-      <w:r>
-        <w:rPr>
-          <w:rFonts w:eastAsia="Calibri"/>
-          <w:u w:val="single"/>
-        </w:rPr>
-        <w:t xml:space="preserve">) </w:t>
-      </w:r>
-      <w:r>
-        <w:rPr>
-          <w:rFonts w:eastAsia="Calibri"/>
-          <w:u w:val="single"/>
-        </w:rPr>
-        <w:t>Чертежи деталей устройства</w:t>
+        <w:t>4) Чертежи деталей устройства</w:t>
       </w:r>
       <w:r>
         <w:rPr>
@@ -6825,6 +6770,7 @@
     <w:lsdException w:name="HTML Sample" w:semiHidden="1" w:unhideWhenUsed="1"/>
     <w:lsdException w:name="HTML Typewriter" w:semiHidden="1" w:unhideWhenUsed="1"/>
     <w:lsdException w:name="HTML Variable" w:semiHidden="1" w:unhideWhenUsed="1"/>
+    <w:lsdException w:name="Normal Table" w:semiHidden="1" w:unhideWhenUsed="1"/>
     <w:lsdException w:name="annotation subject" w:semiHidden="1" w:unhideWhenUsed="1"/>
     <w:lsdException w:name="No List" w:semiHidden="1" w:unhideWhenUsed="1"/>
     <w:lsdException w:name="Outline List 1" w:semiHidden="1" w:unhideWhenUsed="1"/>
@@ -6871,8 +6817,10 @@
     <w:lsdException w:name="Table Subtle 2" w:semiHidden="1" w:unhideWhenUsed="1"/>
     <w:lsdException w:name="Table Web 1" w:semiHidden="1" w:unhideWhenUsed="1"/>
     <w:lsdException w:name="Table Web 2" w:semiHidden="1" w:unhideWhenUsed="1"/>
+    <w:lsdException w:name="Table Web 3" w:semiHidden="1" w:unhideWhenUsed="1"/>
     <w:lsdException w:name="Balloon Text" w:semiHidden="1" w:unhideWhenUsed="1"/>
     <w:lsdException w:name="Table Grid" w:uiPriority="39"/>
+    <w:lsdException w:name="Table Theme" w:semiHidden="1" w:unhideWhenUsed="1"/>
     <w:lsdException w:name="Placeholder Text" w:semiHidden="1"/>
     <w:lsdException w:name="No Spacing" w:uiPriority="1" w:qFormat="1"/>
     <w:lsdException w:name="Light Shading" w:uiPriority="60"/>
@@ -7799,7 +7747,7 @@
 </file>
 
 <file path=customXml/itemProps1.xml><?xml version="1.0" encoding="utf-8"?>
-<ds:datastoreItem xmlns:ds="http://schemas.openxmlformats.org/officeDocument/2006/customXml" ds:itemID="{3A40006A-8FDD-4733-9AAA-F3CAF44626ED}">
+<ds:datastoreItem xmlns:ds="http://schemas.openxmlformats.org/officeDocument/2006/customXml" ds:itemID="{992019CC-1B07-4C23-8343-1BA87464BE7C}">
   <ds:schemaRefs>
     <ds:schemaRef ds:uri="http://schemas.openxmlformats.org/officeDocument/2006/bibliography"/>
   </ds:schemaRefs>
